--- a/Posts/2023/08(Aug)/Aristotle2Digital/A2D_08(Aug)_2023_Baseballs and Giraffes.docx
+++ b/Posts/2023/08(Aug)/Aristotle2Digital/A2D_08(Aug)_2023_Baseballs and Giraffes.docx
@@ -1,7 +1,15 @@
 
 <file path=word/document.xml><?xml version="1.0" encoding="utf-8"?>
-<w:document xmlns:wpc="http://schemas.microsoft.com/office/word/2010/wordprocessingCanvas" xmlns:cx="http://schemas.microsoft.com/office/drawing/2014/chartex" xmlns:cx1="http://schemas.microsoft.com/office/drawing/2015/9/8/chartex" xmlns:cx2="http://schemas.microsoft.com/office/drawing/2015/10/21/chartex" xmlns:cx3="http://schemas.microsoft.com/office/drawing/2016/5/9/chartex" xmlns:cx4="http://schemas.microsoft.com/office/drawing/2016/5/10/chartex" xmlns:cx5="http://schemas.microsoft.com/office/drawing/2016/5/11/chartex" xmlns:cx6="http://schemas.microsoft.com/office/drawing/2016/5/12/chartex" xmlns:cx7="http://schemas.microsoft.com/office/drawing/2016/5/13/chartex" xmlns:cx8="http://schemas.microsoft.com/office/drawing/2016/5/14/chartex" xmlns:mc="http://schemas.openxmlformats.org/markup-compatibility/2006" xmlns:aink="http://schemas.microsoft.com/office/drawing/2016/ink" xmlns:am3d="http://schemas.microsoft.com/office/drawing/2017/model3d" xmlns:o="urn:schemas-microsoft-com:office:office" xmlns:oel="http://schemas.microsoft.com/office/2019/extlst" xmlns:r="http://schemas.openxmlformats.org/officeDocument/2006/relationships" xmlns:m="http://schemas.openxmlformats.org/officeDocument/2006/math" xmlns:v="urn:schemas-microsoft-com:vml" xmlns:wp14="http://schemas.microsoft.com/office/word/2010/wordprocessingDrawing" xmlns:wp="http://schemas.openxmlformats.org/drawingml/2006/wordprocessingDrawing" xmlns:w10="urn:schemas-microsoft-com:office:word" xmlns:w="http://schemas.openxmlformats.org/wordprocessingml/2006/main" xmlns:w14="http://schemas.microsoft.com/office/word/2010/wordml" xmlns:w15="http://schemas.microsoft.com/office/word/2012/wordml" xmlns:w16cex="http://schemas.microsoft.com/office/word/2018/wordml/cex" xmlns:w16cid="http://schemas.microsoft.com/office/word/2016/wordml/cid" xmlns:w16="http://schemas.microsoft.com/office/word/2018/wordml" xmlns:w16sdtdh="http://schemas.microsoft.com/office/word/2020/wordml/sdtdatahash" xmlns:w16se="http://schemas.microsoft.com/office/word/2015/wordml/symex" xmlns:wpg="http://schemas.microsoft.com/office/word/2010/wordprocessingGroup" xmlns:wpi="http://schemas.microsoft.com/office/word/2010/wordprocessingInk" xmlns:wne="http://schemas.microsoft.com/office/word/2006/wordml" xmlns:wps="http://schemas.microsoft.com/office/word/2010/wordprocessingShape" mc:Ignorable="w14 w15 w16se w16cid w16 w16cex w16sdtdh wp14">
+<w:document xmlns:wpc="http://schemas.microsoft.com/office/word/2010/wordprocessingCanvas" xmlns:cx="http://schemas.microsoft.com/office/drawing/2014/chartex" xmlns:cx1="http://schemas.microsoft.com/office/drawing/2015/9/8/chartex" xmlns:cx2="http://schemas.microsoft.com/office/drawing/2015/10/21/chartex" xmlns:cx3="http://schemas.microsoft.com/office/drawing/2016/5/9/chartex" xmlns:cx4="http://schemas.microsoft.com/office/drawing/2016/5/10/chartex" xmlns:cx5="http://schemas.microsoft.com/office/drawing/2016/5/11/chartex" xmlns:cx6="http://schemas.microsoft.com/office/drawing/2016/5/12/chartex" xmlns:cx7="http://schemas.microsoft.com/office/drawing/2016/5/13/chartex" xmlns:cx8="http://schemas.microsoft.com/office/drawing/2016/5/14/chartex" xmlns:mc="http://schemas.openxmlformats.org/markup-compatibility/2006" xmlns:aink="http://schemas.microsoft.com/office/drawing/2016/ink" xmlns:am3d="http://schemas.microsoft.com/office/drawing/2017/model3d" xmlns:o="urn:schemas-microsoft-com:office:office" xmlns:oel="http://schemas.microsoft.com/office/2019/extlst" xmlns:r="http://schemas.openxmlformats.org/officeDocument/2006/relationships" xmlns:m="http://schemas.openxmlformats.org/officeDocument/2006/math" xmlns:v="urn:schemas-microsoft-com:vml" xmlns:wp14="http://schemas.microsoft.com/office/word/2010/wordprocessingDrawing" xmlns:wp="http://schemas.openxmlformats.org/drawingml/2006/wordprocessingDrawing" xmlns:w10="urn:schemas-microsoft-com:office:word" xmlns:w="http://schemas.openxmlformats.org/wordprocessingml/2006/main" xmlns:w14="http://schemas.microsoft.com/office/word/2010/wordml" xmlns:w15="http://schemas.microsoft.com/office/word/2012/wordml" xmlns:w16cex="http://schemas.microsoft.com/office/word/2018/wordml/cex" xmlns:w16cid="http://schemas.microsoft.com/office/word/2016/wordml/cid" xmlns:w16="http://schemas.microsoft.com/office/word/2018/wordml" xmlns:w16du="http://schemas.microsoft.com/office/word/2023/wordml/word16du" xmlns:w16sdtdh="http://schemas.microsoft.com/office/word/2020/wordml/sdtdatahash" xmlns:w16sdtfl="http://schemas.microsoft.com/office/word/2024/wordml/sdtformatlock" xmlns:w16se="http://schemas.microsoft.com/office/word/2015/wordml/symex" xmlns:wpg="http://schemas.microsoft.com/office/word/2010/wordprocessingGroup" xmlns:wpi="http://schemas.microsoft.com/office/word/2010/wordprocessingInk" xmlns:wne="http://schemas.microsoft.com/office/word/2006/wordml" xmlns:wps="http://schemas.microsoft.com/office/word/2010/wordprocessingShape" mc:Ignorable="w14 w15 w16se w16cid w16 w16cex w16sdtdh w16sdtfl w16du wp14">
   <w:body>
+    <w:p>
+      <w:pPr>
+        <w:pStyle w:val="Heading1"/>
+      </w:pPr>
+      <w:r>
+        <w:t>Baseball and Giraffes</w:t>
+      </w:r>
+    </w:p>
     <w:p>
       <w:r>
         <w:t xml:space="preserve">While it may or may not be true, as Alfred Lord Tenneson penned in his poem </w:t>
@@ -17,13 +25,7 @@
         </w:r>
       </w:hyperlink>
       <w:r>
-        <w:t>, that “</w:t>
-      </w:r>
-      <w:r>
-        <w:t>In the Spring a young man's fancy lightly turns to thoughts of love</w:t>
-      </w:r>
-      <w:r>
-        <w:t xml:space="preserve">” it is definitely true that </w:t>
+        <w:t xml:space="preserve">, that “In the Spring a young man's fancy lightly turns to thoughts of love” it is definitely true that </w:t>
       </w:r>
       <w:r>
         <w:t>“</w:t>
@@ -68,10 +70,7 @@
         <w:t>academic pursuit into obscure corners of statistical analysis</w:t>
       </w:r>
       <w:r>
-        <w:t xml:space="preserve"> as it is </w:t>
-      </w:r>
-      <w:r>
-        <w:t>an athletic endeavor</w:t>
+        <w:t xml:space="preserve"> as it is an athletic endeavor</w:t>
       </w:r>
       <w:r>
         <w:t xml:space="preserve">.  </w:t>
@@ -147,13 +146,7 @@
           <w:rPr>
             <w:rStyle w:val="Hyperlink"/>
           </w:rPr>
-          <w:t>61</w:t>
-        </w:r>
-        <w:r>
-          <w:rPr>
-            <w:rStyle w:val="Hyperlink"/>
-          </w:rPr>
-          <w:t>*</w:t>
+          <w:t>61*</w:t>
         </w:r>
       </w:hyperlink>
       <w:r>
@@ -165,7 +158,15 @@
         <w:t xml:space="preserve">For those who aren’t used to seeing ‘special characters’ in their movie titles and </w:t>
       </w:r>
       <w:r>
-        <w:t>who don’t know what significance the asterisk holds a brief explanation is in order.  Babe Ruth</w:t>
+        <w:t xml:space="preserve">who don’t know what significance the asterisk </w:t>
+      </w:r>
+      <w:proofErr w:type="gramStart"/>
+      <w:r>
+        <w:t>holds</w:t>
+      </w:r>
+      <w:proofErr w:type="gramEnd"/>
+      <w:r>
+        <w:t xml:space="preserve"> a brief explanation is in order.  Babe Ruth</w:t>
       </w:r>
       <w:r>
         <w:t xml:space="preserve">, </w:t>
@@ -237,7 +238,15 @@
         <w:t xml:space="preserve">Maris </w:t>
       </w:r>
       <w:r>
-        <w:t>record with an ‘*’</w:t>
+        <w:t xml:space="preserve">record with </w:t>
+      </w:r>
+      <w:proofErr w:type="gramStart"/>
+      <w:r>
+        <w:t>an ‘*</w:t>
+      </w:r>
+      <w:proofErr w:type="gramEnd"/>
+      <w:r>
+        <w:t>’</w:t>
       </w:r>
       <w:r>
         <w:t xml:space="preserve"> as a means of </w:t>
@@ -278,7 +287,15 @@
         <w:t>What’s a baseball fan to do?</w:t>
       </w:r>
       <w:r>
-        <w:t xml:space="preserve">  Should McGwire’s and Bonds receive an ‘*’?  How do we judge</w:t>
+        <w:t xml:space="preserve">  Should McGwire’s and Bonds receive </w:t>
+      </w:r>
+      <w:proofErr w:type="gramStart"/>
+      <w:r>
+        <w:t>an ‘*</w:t>
+      </w:r>
+      <w:proofErr w:type="gramEnd"/>
+      <w:r>
+        <w:t>’?  How do we judge</w:t>
       </w:r>
       <w:r>
         <w:t>?</w:t>
@@ -289,7 +306,15 @@
         <w:t xml:space="preserve">At first glance, one might argue that </w:t>
       </w:r>
       <w:r>
-        <w:t>the best way to do it would be to normalize for the number of games played.  For example,</w:t>
+        <w:t xml:space="preserve">the best way to do it would be to </w:t>
+      </w:r>
+      <w:proofErr w:type="gramStart"/>
+      <w:r>
+        <w:t>normalize for</w:t>
+      </w:r>
+      <w:proofErr w:type="gramEnd"/>
+      <w:r>
+        <w:t xml:space="preserve"> the number of games played.  For example,</w:t>
       </w:r>
       <w:r>
         <w:t xml:space="preserve"> Ruth hit 60 </w:t>
@@ -298,15 +323,7 @@
         <w:t xml:space="preserve">HRs (home runs – an abbreviation that will be used hereafter) in 154 games so his rate was </w:t>
       </w:r>
       <w:r>
-        <w:t xml:space="preserve">0.3896.  Likewise, </w:t>
-      </w:r>
-      <w:proofErr w:type="spellStart"/>
-      <w:r>
-        <w:t>Bonds’s</w:t>
-      </w:r>
-      <w:proofErr w:type="spellEnd"/>
-      <w:r>
-        <w:t xml:space="preserve"> rate is </w:t>
+        <w:t xml:space="preserve">0.3896.  Likewise, Bonds’s rate is </w:t>
       </w:r>
       <w:r>
         <w:t xml:space="preserve">0.4506.  And </w:t>
@@ -326,7 +343,7 @@
       <w:r>
         <w:t xml:space="preserve"> the purist will say, Bond’s and McGwire hit during the </w:t>
       </w:r>
-      <w:hyperlink r:id="rId6" w:history="1">
+      <w:hyperlink r:id="rId6" w:anchor="The_steroid_era" w:history="1">
         <w:r>
           <w:rPr>
             <w:rStyle w:val="Hyperlink"/>
@@ -350,7 +367,23 @@
         <w:t xml:space="preserve">  </w:t>
       </w:r>
       <w:r>
-        <w:t xml:space="preserve">Should we put stock in the purists argument or has Bonds really </w:t>
+        <w:t xml:space="preserve">Should we put stock in the </w:t>
+      </w:r>
+      <w:proofErr w:type="gramStart"/>
+      <w:r>
+        <w:t>purists</w:t>
+      </w:r>
+      <w:proofErr w:type="gramEnd"/>
+      <w:r>
+        <w:t xml:space="preserve"> argument or </w:t>
+      </w:r>
+      <w:proofErr w:type="gramStart"/>
+      <w:r>
+        <w:t>has</w:t>
+      </w:r>
+      <w:proofErr w:type="gramEnd"/>
+      <w:r>
+        <w:t xml:space="preserve"> Bonds really </w:t>
       </w:r>
       <w:r>
         <w:t>done something remarkable?</w:t>
@@ -440,11 +473,17 @@
         <w:t>8</w:t>
       </w:r>
       <w:r>
-        <w:t xml:space="preserve"> inches</w:t>
-      </w:r>
-      <w:r>
         <w:t xml:space="preserve"> </w:t>
       </w:r>
+      <w:proofErr w:type="gramStart"/>
+      <w:r>
+        <w:lastRenderedPageBreak/>
+        <w:t>inches</w:t>
+      </w:r>
+      <w:proofErr w:type="gramEnd"/>
+      <w:r>
+        <w:t xml:space="preserve"> </w:t>
+      </w:r>
       <w:r>
         <w:t xml:space="preserve">then a simple numerical comparison shows us that </w:t>
       </w:r>
@@ -464,11 +503,7 @@
         <w:t>However, t</w:t>
       </w:r>
       <w:r>
-        <w:t xml:space="preserve">his is rarely what we want.  When we ask which is shorter or taller, it is often the case where we want to </w:t>
-      </w:r>
-      <w:r>
-        <w:lastRenderedPageBreak/>
-        <w:t>know if Hart is short as a man (he is) and if Hiawatha is short as a giraffe (she is as well).</w:t>
+        <w:t>his is rarely what we want.  When we ask which is shorter or taller, it is often the case where we want to know if Hart is short as a man (he is) and if Hiawatha is short as a giraffe (she is as well).</w:t>
       </w:r>
       <w:r>
         <w:t xml:space="preserve">  So, how do we compare</w:t>
@@ -506,16 +541,61 @@
       </w:r>
     </w:p>
     <w:p>
-      <w:r>
-        <w:t xml:space="preserve">\[ Z_{height} = \frac{height - </w:t>
-      </w:r>
-      <w:r>
-        <w:t xml:space="preserve">\mu_{height}}{\sigma_{height}} \; , \] </w:t>
+      <w:proofErr w:type="gramStart"/>
+      <w:r>
+        <w:t>\[</w:t>
+      </w:r>
+      <w:proofErr w:type="gramEnd"/>
+      <w:r>
+        <w:t xml:space="preserve"> Z_{height} = \</w:t>
+      </w:r>
+      <w:proofErr w:type="gramStart"/>
+      <w:r>
+        <w:t>frac{</w:t>
+      </w:r>
+      <w:proofErr w:type="gramEnd"/>
+      <w:r>
+        <w:t xml:space="preserve">height - </w:t>
+      </w:r>
+      <w:r>
+        <w:t>\mu_{height</w:t>
+      </w:r>
+      <w:proofErr w:type="gramStart"/>
+      <w:r>
+        <w:t>}}{</w:t>
+      </w:r>
+      <w:proofErr w:type="gramEnd"/>
+      <w:r>
+        <w:t>\sigma_{height}} \</w:t>
+      </w:r>
+      <w:proofErr w:type="gramStart"/>
+      <w:r>
+        <w:t>; ,</w:t>
+      </w:r>
+      <w:proofErr w:type="gramEnd"/>
+      <w:r>
+        <w:t xml:space="preserve"> \] </w:t>
       </w:r>
     </w:p>
     <w:p>
       <w:r>
-        <w:t xml:space="preserve">where $\mu_{height}$ is the mean height for a member of the population and $\sigma_{height}$ is the corresponding standard deviation about that mean. </w:t>
+        <w:t>where $\</w:t>
+      </w:r>
+      <w:proofErr w:type="gramStart"/>
+      <w:r>
+        <w:t>mu_{</w:t>
+      </w:r>
+      <w:proofErr w:type="gramEnd"/>
+      <w:r>
+        <w:t>height}$ is the mean height for a member of the population and $\</w:t>
+      </w:r>
+      <w:proofErr w:type="gramStart"/>
+      <w:r>
+        <w:t>sigma_{</w:t>
+      </w:r>
+      <w:proofErr w:type="gramEnd"/>
+      <w:r>
+        <w:t xml:space="preserve">height}$ is the corresponding standard deviation about that mean. </w:t>
       </w:r>
     </w:p>
     <w:p>
@@ -547,13 +627,45 @@
         <w:t xml:space="preserve">females range between 14 and 16 feet.  Assuming this to be a 3-sigma bound, we can reasonably assume a </w:t>
       </w:r>
       <w:r>
-        <w:t xml:space="preserve">$\mu_{height}$ of 15 feet with </w:t>
-      </w:r>
-      <w:r>
-        <w:t>a $\sigma_{height}$ of 4 inches.  A simple calculation then yields a $Z_{height}</w:t>
-      </w:r>
-      <w:r>
-        <w:t xml:space="preserve"> = -2.8$ for Hart and $Z_{height} = </w:t>
+        <w:t>$\</w:t>
+      </w:r>
+      <w:proofErr w:type="gramStart"/>
+      <w:r>
+        <w:t>mu_{</w:t>
+      </w:r>
+      <w:proofErr w:type="gramEnd"/>
+      <w:r>
+        <w:t xml:space="preserve">height}$ of 15 feet with </w:t>
+      </w:r>
+      <w:r>
+        <w:t>a $\</w:t>
+      </w:r>
+      <w:proofErr w:type="gramStart"/>
+      <w:r>
+        <w:t>sigma_{</w:t>
+      </w:r>
+      <w:proofErr w:type="gramEnd"/>
+      <w:r>
+        <w:t>height}$ of 4 inches.  A simple calculation then yields a $</w:t>
+      </w:r>
+      <w:proofErr w:type="gramStart"/>
+      <w:r>
+        <w:t>Z_{</w:t>
+      </w:r>
+      <w:proofErr w:type="gramEnd"/>
+      <w:r>
+        <w:t>height}</w:t>
+      </w:r>
+      <w:r>
+        <w:t xml:space="preserve"> = -2.8$ for Hart and $</w:t>
+      </w:r>
+      <w:proofErr w:type="gramStart"/>
+      <w:r>
+        <w:t>Z_{</w:t>
+      </w:r>
+      <w:proofErr w:type="gramEnd"/>
+      <w:r>
+        <w:t xml:space="preserve">height} = </w:t>
       </w:r>
       <w:r>
         <w:t>-7.25</w:t>
@@ -579,21 +691,7 @@
         <w:t xml:space="preserve">Now, returning to baseball, we can follow a very interesting and insightful article by </w:t>
       </w:r>
       <w:r>
-        <w:t>Randy Taylor</w:t>
-      </w:r>
-      <w:r>
-        <w:t xml:space="preserve"> and </w:t>
-      </w:r>
-      <w:r>
-        <w:t xml:space="preserve">Steve </w:t>
-      </w:r>
-      <w:proofErr w:type="spellStart"/>
-      <w:r>
-        <w:t>Krevisky</w:t>
-      </w:r>
-      <w:proofErr w:type="spellEnd"/>
-      <w:r>
-        <w:t xml:space="preserve"> entitled </w:t>
+        <w:t xml:space="preserve">Randy Taylor and Steve Krevisky entitled </w:t>
       </w:r>
       <w:hyperlink r:id="rId9" w:history="1">
         <w:r>
@@ -602,23 +700,7 @@
             <w:i/>
             <w:iCs/>
           </w:rPr>
-          <w:t>Using Mathemati</w:t>
-        </w:r>
-        <w:r>
-          <w:rPr>
-            <w:rStyle w:val="Hyperlink"/>
-            <w:i/>
-            <w:iCs/>
-          </w:rPr>
-          <w:t>c</w:t>
-        </w:r>
-        <w:r>
-          <w:rPr>
-            <w:rStyle w:val="Hyperlink"/>
-            <w:i/>
-            <w:iCs/>
-          </w:rPr>
-          <w:t>s And Statistics To Analyze Who Are The Great Sluggers In Baseball</w:t>
+          <w:t>Using Mathematics And Statistics To Analyze Who Are The Great Sluggers In Baseball</w:t>
         </w:r>
       </w:hyperlink>
       <w:r>
@@ -1819,23 +1901,7 @@
                 <w:rFonts w:ascii="Calibri" w:hAnsi="Calibri" w:cs="Calibri"/>
                 <w:color w:val="000000"/>
               </w:rPr>
-              <w:t xml:space="preserve">Ted </w:t>
-            </w:r>
-            <w:proofErr w:type="spellStart"/>
-            <w:r>
-              <w:rPr>
-                <w:rFonts w:ascii="Calibri" w:hAnsi="Calibri" w:cs="Calibri"/>
-                <w:color w:val="000000"/>
-              </w:rPr>
-              <w:t>Kluszewski</w:t>
-            </w:r>
-            <w:proofErr w:type="spellEnd"/>
-            <w:r>
-              <w:rPr>
-                <w:rFonts w:ascii="Calibri" w:hAnsi="Calibri" w:cs="Calibri"/>
-                <w:color w:val="000000"/>
-              </w:rPr>
-              <w:t xml:space="preserve"> </w:t>
+              <w:t xml:space="preserve">Ted Kluszewski </w:t>
             </w:r>
           </w:p>
         </w:tc>
@@ -2813,7 +2879,11 @@
         <w:t xml:space="preserve">more </w:t>
       </w:r>
       <w:r>
-        <w:t xml:space="preserve">remarkable than Barry Bonds </w:t>
+        <w:t xml:space="preserve">remarkable </w:t>
+      </w:r>
+      <w:r>
+        <w:lastRenderedPageBreak/>
+        <w:t xml:space="preserve">than Barry Bonds </w:t>
       </w:r>
       <w:r>
         <w:t>73-HR season.  Sadly, Roger Maris’s 61*-HR season is one of th</w:t>
@@ -2827,7 +2897,6 @@
     </w:p>
     <w:p>
       <w:r>
-        <w:lastRenderedPageBreak/>
         <w:t xml:space="preserve">To be clear, it is unlikely that any true, dyed-in-the-wool, baseball fan will be </w:t>
       </w:r>
       <w:r>
@@ -2851,7 +2920,7 @@
 </file>
 
 <file path=word/styles.xml><?xml version="1.0" encoding="utf-8"?>
-<w:styles xmlns:mc="http://schemas.openxmlformats.org/markup-compatibility/2006" xmlns:r="http://schemas.openxmlformats.org/officeDocument/2006/relationships" xmlns:w="http://schemas.openxmlformats.org/wordprocessingml/2006/main" xmlns:w14="http://schemas.microsoft.com/office/word/2010/wordml" xmlns:w15="http://schemas.microsoft.com/office/word/2012/wordml" xmlns:w16cex="http://schemas.microsoft.com/office/word/2018/wordml/cex" xmlns:w16cid="http://schemas.microsoft.com/office/word/2016/wordml/cid" xmlns:w16="http://schemas.microsoft.com/office/word/2018/wordml" xmlns:w16sdtdh="http://schemas.microsoft.com/office/word/2020/wordml/sdtdatahash" xmlns:w16se="http://schemas.microsoft.com/office/word/2015/wordml/symex" mc:Ignorable="w14 w15 w16se w16cid w16 w16cex w16sdtdh">
+<w:styles xmlns:mc="http://schemas.openxmlformats.org/markup-compatibility/2006" xmlns:r="http://schemas.openxmlformats.org/officeDocument/2006/relationships" xmlns:w="http://schemas.openxmlformats.org/wordprocessingml/2006/main" xmlns:w14="http://schemas.microsoft.com/office/word/2010/wordml" xmlns:w15="http://schemas.microsoft.com/office/word/2012/wordml" xmlns:w16cex="http://schemas.microsoft.com/office/word/2018/wordml/cex" xmlns:w16cid="http://schemas.microsoft.com/office/word/2016/wordml/cid" xmlns:w16="http://schemas.microsoft.com/office/word/2018/wordml" xmlns:w16du="http://schemas.microsoft.com/office/word/2023/wordml/word16du" xmlns:w16sdtdh="http://schemas.microsoft.com/office/word/2020/wordml/sdtdatahash" xmlns:w16sdtfl="http://schemas.microsoft.com/office/word/2024/wordml/sdtformatlock" xmlns:w16se="http://schemas.microsoft.com/office/word/2015/wordml/symex" mc:Ignorable="w14 w15 w16se w16cid w16 w16cex w16sdtdh w16sdtfl w16du">
   <w:docDefaults>
     <w:rPrDefault>
       <w:rPr>
@@ -3251,10 +3320,30 @@
     <w:name w:val="Normal"/>
     <w:qFormat/>
   </w:style>
+  <w:style w:type="paragraph" w:styleId="Heading1">
+    <w:name w:val="heading 1"/>
+    <w:basedOn w:val="Normal"/>
+    <w:next w:val="Normal"/>
+    <w:link w:val="Heading1Char"/>
+    <w:uiPriority w:val="9"/>
+    <w:qFormat/>
+    <w:rsid w:val="001F6C35"/>
+    <w:pPr>
+      <w:keepNext/>
+      <w:keepLines/>
+      <w:spacing w:before="240" w:after="0"/>
+      <w:outlineLvl w:val="0"/>
+    </w:pPr>
+    <w:rPr>
+      <w:rFonts w:asciiTheme="majorHAnsi" w:eastAsiaTheme="majorEastAsia" w:hAnsiTheme="majorHAnsi" w:cstheme="majorBidi"/>
+      <w:color w:val="2F5496" w:themeColor="accent1" w:themeShade="BF"/>
+      <w:sz w:val="32"/>
+      <w:szCs w:val="32"/>
+    </w:rPr>
+  </w:style>
   <w:style w:type="character" w:default="1" w:styleId="DefaultParagraphFont">
     <w:name w:val="Default Paragraph Font"/>
     <w:uiPriority w:val="1"/>
-    <w:semiHidden/>
     <w:unhideWhenUsed/>
   </w:style>
   <w:style w:type="table" w:default="1" w:styleId="TableNormal">
@@ -3331,6 +3420,19 @@
         <w:insideV w:val="single" w:sz="4" w:space="0" w:color="auto"/>
       </w:tblBorders>
     </w:tblPr>
+  </w:style>
+  <w:style w:type="character" w:customStyle="1" w:styleId="Heading1Char">
+    <w:name w:val="Heading 1 Char"/>
+    <w:basedOn w:val="DefaultParagraphFont"/>
+    <w:link w:val="Heading1"/>
+    <w:uiPriority w:val="9"/>
+    <w:rsid w:val="001F6C35"/>
+    <w:rPr>
+      <w:rFonts w:asciiTheme="majorHAnsi" w:eastAsiaTheme="majorEastAsia" w:hAnsiTheme="majorHAnsi" w:cstheme="majorBidi"/>
+      <w:color w:val="2F5496" w:themeColor="accent1" w:themeShade="BF"/>
+      <w:sz w:val="32"/>
+      <w:szCs w:val="32"/>
+    </w:rPr>
   </w:style>
 </w:styles>
 </file>
